--- a/dentko/makets/ТЗ.docx
+++ b/dentko/makets/ТЗ.docx
@@ -313,475 +313,562 @@
     <w:p>
       <w:pPr>
         <w:pStyle w:val="a8"/>
-      </w:pPr>
-      <w:bookmarkStart w:id="0" w:name="_GoBack"/>
-      <w:r>
+        <w:rPr>
+          <w:color w:val="FFFFFF" w:themeColor="background1"/>
+          <w:highlight w:val="darkGreen"/>
+        </w:rPr>
+      </w:pPr>
+      <w:r>
+        <w:rPr>
+          <w:color w:val="FFFFFF" w:themeColor="background1"/>
+          <w:highlight w:val="darkGreen"/>
+        </w:rPr>
         <w:t xml:space="preserve">Форма обратной связи </w:t>
       </w:r>
     </w:p>
-    <w:bookmarkEnd w:id="0"/>
-    <w:p>
-      <w:pPr>
-        <w:rPr>
-          <w:rFonts w:ascii="Geometria" w:hAnsi="Geometria"/>
-        </w:rPr>
-      </w:pPr>
-      <w:r>
-        <w:rPr>
-          <w:rFonts w:ascii="Geometria" w:hAnsi="Geometria"/>
-        </w:rPr>
-        <w:fldChar w:fldCharType="begin"/>
-      </w:r>
-      <w:r>
-        <w:rPr>
-          <w:rFonts w:ascii="Geometria" w:hAnsi="Geometria"/>
-        </w:rPr>
-        <w:instrText xml:space="preserve"> HYPERLINK "</w:instrText>
-      </w:r>
-      <w:r>
-        <w:rPr>
-          <w:rFonts w:ascii="Geometria" w:hAnsi="Geometria"/>
-        </w:rPr>
-        <w:instrText xml:space="preserve">https://www.figma.com/proto/K3tDdknRmat9S9qeeD78H2/dentko.by_form?node-id=599%3A4&amp;viewport=-1190%2C726%2C0.13997308909893036&amp;scaling=min-zoom" </w:instrText>
-      </w:r>
-      <w:r>
-        <w:rPr>
-          <w:rFonts w:ascii="Geometria" w:hAnsi="Geometria"/>
-        </w:rPr>
-        <w:fldChar w:fldCharType="separate"/>
-      </w:r>
-      <w:r>
-        <w:rPr>
-          <w:rStyle w:val="a4"/>
-          <w:rFonts w:ascii="Geometria" w:hAnsi="Geometria"/>
-        </w:rPr>
-        <w:t>https://www.figma.com/proto/K3tDdknRmat9S9qeeD78H2/dentko.by_form?node-id=599%3A4&amp;v</w:t>
-      </w:r>
-      <w:r>
-        <w:rPr>
-          <w:rStyle w:val="a4"/>
-          <w:rFonts w:ascii="Geometria" w:hAnsi="Geometria"/>
-        </w:rPr>
-        <w:t>i</w:t>
-      </w:r>
-      <w:r>
-        <w:rPr>
-          <w:rStyle w:val="a4"/>
-          <w:rFonts w:ascii="Geometria" w:hAnsi="Geometria"/>
-        </w:rPr>
-        <w:t>ewport=-1190%2C726%2C0.13997308909893036&amp;scaling=min-zoom</w:t>
-      </w:r>
-      <w:r>
-        <w:rPr>
-          <w:rStyle w:val="a4"/>
-          <w:rFonts w:ascii="Geometria" w:hAnsi="Geometria"/>
-        </w:rPr>
-        <w:fldChar w:fldCharType="end"/>
-      </w:r>
-    </w:p>
-    <w:p>
-      <w:pPr>
-        <w:rPr>
-          <w:rFonts w:ascii="Geometria" w:hAnsi="Geometria"/>
-        </w:rPr>
-      </w:pPr>
-      <w:r>
-        <w:rPr>
-          <w:rFonts w:ascii="Geometria" w:hAnsi="Geometria"/>
-        </w:rPr>
-        <w:t>Тут к</w:t>
-      </w:r>
-      <w:r>
-        <w:rPr>
-          <w:rFonts w:ascii="Geometria" w:hAnsi="Geometria"/>
-        </w:rPr>
-        <w:t xml:space="preserve">ликабельна кнопка "записаться на прием". </w:t>
-      </w:r>
-      <w:r>
-        <w:rPr>
-          <w:rFonts w:ascii="Geometria" w:hAnsi="Geometria"/>
-        </w:rPr>
-        <w:t>При клике</w:t>
-      </w:r>
-      <w:r>
-        <w:rPr>
-          <w:rFonts w:ascii="Geometria" w:hAnsi="Geometria"/>
-        </w:rPr>
-        <w:t xml:space="preserve"> на </w:t>
-      </w:r>
-      <w:r>
-        <w:rPr>
-          <w:rFonts w:ascii="Geometria" w:hAnsi="Geometria"/>
-        </w:rPr>
-        <w:t>«</w:t>
-      </w:r>
-      <w:r>
-        <w:rPr>
-          <w:rFonts w:ascii="Geometria" w:hAnsi="Geometria"/>
-        </w:rPr>
-        <w:t>белый прямоугольник</w:t>
-      </w:r>
-      <w:r>
-        <w:rPr>
-          <w:rFonts w:ascii="Geometria" w:hAnsi="Geometria"/>
-        </w:rPr>
-        <w:t>» появляются</w:t>
-      </w:r>
-      <w:r>
-        <w:rPr>
-          <w:rFonts w:ascii="Geometria" w:hAnsi="Geometria"/>
-        </w:rPr>
-        <w:t xml:space="preserve"> подсказки, какие поля обязательны</w:t>
-      </w:r>
-      <w:r>
-        <w:rPr>
-          <w:rFonts w:ascii="Geometria" w:hAnsi="Geometria"/>
-        </w:rPr>
-        <w:t>. Е</w:t>
-      </w:r>
-      <w:r>
-        <w:rPr>
-          <w:rFonts w:ascii="Geometria" w:hAnsi="Geometria"/>
-        </w:rPr>
-        <w:t>сли кликн</w:t>
-      </w:r>
-      <w:r>
-        <w:rPr>
-          <w:rFonts w:ascii="Geometria" w:hAnsi="Geometria"/>
-        </w:rPr>
-        <w:t>уть</w:t>
-      </w:r>
-      <w:r>
-        <w:rPr>
-          <w:rFonts w:ascii="Geometria" w:hAnsi="Geometria"/>
-        </w:rPr>
-        <w:t xml:space="preserve"> на кнопку "записаться на прием", то появится сообщение об отправк</w:t>
-      </w:r>
-      <w:r>
-        <w:rPr>
-          <w:rFonts w:ascii="Geometria" w:hAnsi="Geometria"/>
-        </w:rPr>
-        <w:t xml:space="preserve">е. </w:t>
-      </w:r>
-      <w:r>
-        <w:rPr>
-          <w:rFonts w:ascii="Geometria" w:hAnsi="Geometria"/>
-        </w:rPr>
-        <w:t>"крестик" и "инфо" возле e-mail тоже кликабельны</w:t>
-      </w:r>
-    </w:p>
-    <w:p>
-      <w:pPr>
-        <w:pStyle w:val="a3"/>
-        <w:numPr>
-          <w:ilvl w:val="0"/>
-          <w:numId w:val="1"/>
-        </w:numPr>
-        <w:rPr>
-          <w:rFonts w:ascii="Geometria" w:hAnsi="Geometria"/>
-        </w:rPr>
-      </w:pPr>
-      <w:r>
-        <w:rPr>
-          <w:rFonts w:ascii="Geometria" w:hAnsi="Geometria"/>
-        </w:rPr>
-        <w:t>Главная страница</w:t>
-      </w:r>
-    </w:p>
-    <w:p>
-      <w:pPr>
-        <w:rPr>
-          <w:rFonts w:ascii="Geometria" w:hAnsi="Geometria"/>
-        </w:rPr>
-      </w:pPr>
-      <w:r>
-        <w:rPr>
-          <w:rFonts w:ascii="Geometria" w:hAnsi="Geometria"/>
-        </w:rPr>
-        <w:t>На главном баннере стрелки должны выделяться при наведении. При нажатии на стрелку баннер вместе с подписью должен меняться. При наведении на иконки преимущества под баннером, пункты должны раскрываться.</w:t>
-      </w:r>
-    </w:p>
-    <w:p>
-      <w:pPr>
-        <w:rPr>
-          <w:rFonts w:ascii="Geometria" w:hAnsi="Geometria"/>
-        </w:rPr>
-      </w:pPr>
-      <w:r>
-        <w:rPr>
-          <w:rFonts w:ascii="Geometria" w:hAnsi="Geometria"/>
-        </w:rPr>
-        <w:lastRenderedPageBreak/>
-        <w:t>Текстовый блок: при наведении на ссылку «Читать полностью» ссылка должна выделяться. При нажатии на «Читать полностью» текст должен разворачиваться. Картинка слева должна «ездить вместе с текстом» при прокрутке текста (чтобы не было пустого места слева, если текст длинный).</w:t>
-      </w:r>
-    </w:p>
-    <w:p>
-      <w:pPr>
-        <w:rPr>
-          <w:rFonts w:ascii="Geometria" w:hAnsi="Geometria"/>
-        </w:rPr>
-      </w:pPr>
-      <w:r>
-        <w:rPr>
-          <w:rFonts w:ascii="Geometria" w:hAnsi="Geometria"/>
-        </w:rPr>
-        <w:t xml:space="preserve">В блоке «Наши услуги» </w:t>
-      </w:r>
-      <w:r>
-        <w:rPr>
-          <w:rFonts w:ascii="Geometria" w:hAnsi="Geometria"/>
-        </w:rPr>
-        <w:t xml:space="preserve">должны быть стрелочки пролистывания разделов. Их должно быть 9: «Лечение», «Протезирование», «Хирургия», «Ортодонтия», «Отбеливание», «Профилактика», «Пародонтология», «Косметология», «Диагностика». У каждого раздела есть свои подразделы (как сейчас на сайте </w:t>
-      </w:r>
+    <w:p>
+      <w:pPr>
+        <w:rPr>
+          <w:rFonts w:ascii="Geometria" w:hAnsi="Geometria"/>
+          <w:color w:val="FFFFFF" w:themeColor="background1"/>
+          <w:highlight w:val="darkGreen"/>
+        </w:rPr>
+      </w:pPr>
       <w:hyperlink r:id="rId7" w:history="1">
         <w:r>
           <w:rPr>
             <w:rStyle w:val="a4"/>
             <w:rFonts w:ascii="Geometria" w:hAnsi="Geometria"/>
+            <w:color w:val="FFFFFF" w:themeColor="background1"/>
+            <w:highlight w:val="darkGreen"/>
           </w:rPr>
-          <w:t>https://dentko.by/</w:t>
+          <w:t>https://www.figma.com/proto/K3tDdknRmat9S9qeeD78H2/dentko.by_form?node-id=599%3A4&amp;viewport=-1190%2C726%2C0.13997308909893036&amp;scaling=min-zoom</w:t>
         </w:r>
       </w:hyperlink>
-      <w:r>
-        <w:rPr>
-          <w:rFonts w:ascii="Geometria" w:hAnsi="Geometria"/>
-        </w:rPr>
-        <w:t xml:space="preserve">, смотреть в разделе услуг сбоку </w:t>
+    </w:p>
+    <w:p>
+      <w:pPr>
+        <w:rPr>
+          <w:rFonts w:ascii="Geometria" w:hAnsi="Geometria"/>
+          <w:color w:val="FFFFFF" w:themeColor="background1"/>
+        </w:rPr>
+      </w:pPr>
+      <w:r>
+        <w:rPr>
+          <w:rFonts w:ascii="Geometria" w:hAnsi="Geometria"/>
+          <w:color w:val="FFFFFF" w:themeColor="background1"/>
+          <w:highlight w:val="darkGreen"/>
+        </w:rPr>
+        <w:t>Тут к</w:t>
+      </w:r>
+      <w:r>
+        <w:rPr>
+          <w:rFonts w:ascii="Geometria" w:hAnsi="Geometria"/>
+          <w:color w:val="FFFFFF" w:themeColor="background1"/>
+          <w:highlight w:val="darkGreen"/>
+        </w:rPr>
+        <w:t xml:space="preserve">ликабельна кнопка "записаться на прием". </w:t>
+      </w:r>
+      <w:r>
+        <w:rPr>
+          <w:rFonts w:ascii="Geometria" w:hAnsi="Geometria"/>
+          <w:color w:val="FFFFFF" w:themeColor="background1"/>
+          <w:highlight w:val="darkGreen"/>
+        </w:rPr>
+        <w:t>При клике</w:t>
+      </w:r>
+      <w:r>
+        <w:rPr>
+          <w:rFonts w:ascii="Geometria" w:hAnsi="Geometria"/>
+          <w:color w:val="FFFFFF" w:themeColor="background1"/>
+          <w:highlight w:val="darkGreen"/>
+        </w:rPr>
+        <w:t xml:space="preserve"> на </w:t>
+      </w:r>
+      <w:r>
+        <w:rPr>
+          <w:rFonts w:ascii="Geometria" w:hAnsi="Geometria"/>
+          <w:color w:val="FFFFFF" w:themeColor="background1"/>
+          <w:highlight w:val="darkGreen"/>
+        </w:rPr>
+        <w:t>«</w:t>
+      </w:r>
+      <w:r>
+        <w:rPr>
+          <w:rFonts w:ascii="Geometria" w:hAnsi="Geometria"/>
+          <w:color w:val="FFFFFF" w:themeColor="background1"/>
+          <w:highlight w:val="darkGreen"/>
+        </w:rPr>
+        <w:t>белый прямоугольник</w:t>
+      </w:r>
+      <w:r>
+        <w:rPr>
+          <w:rFonts w:ascii="Geometria" w:hAnsi="Geometria"/>
+          <w:color w:val="FFFFFF" w:themeColor="background1"/>
+          <w:highlight w:val="darkGreen"/>
+        </w:rPr>
+        <w:t>» появляются</w:t>
+      </w:r>
+      <w:r>
+        <w:rPr>
+          <w:rFonts w:ascii="Geometria" w:hAnsi="Geometria"/>
+          <w:color w:val="FFFFFF" w:themeColor="background1"/>
+          <w:highlight w:val="darkGreen"/>
+        </w:rPr>
+        <w:t xml:space="preserve"> подсказки, какие поля обязательны</w:t>
+      </w:r>
+      <w:r>
+        <w:rPr>
+          <w:rFonts w:ascii="Geometria" w:hAnsi="Geometria"/>
+          <w:color w:val="FFFFFF" w:themeColor="background1"/>
+          <w:highlight w:val="darkGreen"/>
+        </w:rPr>
+        <w:t>. Е</w:t>
+      </w:r>
+      <w:r>
+        <w:rPr>
+          <w:rFonts w:ascii="Geometria" w:hAnsi="Geometria"/>
+          <w:color w:val="FFFFFF" w:themeColor="background1"/>
+          <w:highlight w:val="darkGreen"/>
+        </w:rPr>
+        <w:t>сли кликн</w:t>
+      </w:r>
+      <w:r>
+        <w:rPr>
+          <w:rFonts w:ascii="Geometria" w:hAnsi="Geometria"/>
+          <w:color w:val="FFFFFF" w:themeColor="background1"/>
+          <w:highlight w:val="darkGreen"/>
+        </w:rPr>
+        <w:t>уть</w:t>
+      </w:r>
+      <w:r>
+        <w:rPr>
+          <w:rFonts w:ascii="Geometria" w:hAnsi="Geometria"/>
+          <w:color w:val="FFFFFF" w:themeColor="background1"/>
+          <w:highlight w:val="darkGreen"/>
+        </w:rPr>
+        <w:t xml:space="preserve"> на кнопку "записаться на прием", то появится сообщение об отправк</w:t>
+      </w:r>
+      <w:r>
+        <w:rPr>
+          <w:rFonts w:ascii="Geometria" w:hAnsi="Geometria"/>
+          <w:color w:val="FFFFFF" w:themeColor="background1"/>
+          <w:highlight w:val="darkGreen"/>
+        </w:rPr>
+        <w:t xml:space="preserve">е. </w:t>
+      </w:r>
+      <w:r>
+        <w:rPr>
+          <w:rFonts w:ascii="Geometria" w:hAnsi="Geometria"/>
+          <w:color w:val="FFFFFF" w:themeColor="background1"/>
+          <w:highlight w:val="darkGreen"/>
+        </w:rPr>
+        <w:t>"крестик" и "инфо" возле e-mail тоже кликабельны</w:t>
+      </w:r>
+    </w:p>
+    <w:p>
+      <w:pPr>
+        <w:pStyle w:val="a8"/>
+        <w:rPr>
+          <w:sz w:val="36"/>
+          <w:szCs w:val="36"/>
+        </w:rPr>
+      </w:pPr>
+      <w:r>
+        <w:rPr>
+          <w:sz w:val="36"/>
+          <w:szCs w:val="36"/>
+        </w:rPr>
+        <w:t>Главная страница</w:t>
+      </w:r>
+    </w:p>
+    <w:p>
+      <w:pPr>
+        <w:rPr>
+          <w:rFonts w:ascii="Geometria" w:hAnsi="Geometria"/>
+          <w:color w:val="FFFFFF" w:themeColor="background1"/>
+        </w:rPr>
+      </w:pPr>
+      <w:r>
+        <w:rPr>
+          <w:rFonts w:ascii="Geometria" w:hAnsi="Geometria"/>
+          <w:color w:val="FFFFFF" w:themeColor="background1"/>
+          <w:highlight w:val="darkGreen"/>
+        </w:rPr>
+        <w:t>На главном баннере стрелки должны выделяться при наведении. При нажатии на стрелку баннер вместе с подписью должен меняться. При наведении на иконки преимущества под баннером, пункты должны раскрываться.</w:t>
+      </w:r>
+    </w:p>
+    <w:p>
+      <w:pPr>
+        <w:rPr>
+          <w:rFonts w:ascii="Geometria" w:hAnsi="Geometria"/>
+          <w:color w:val="FFFFFF" w:themeColor="background1"/>
+        </w:rPr>
+      </w:pPr>
+      <w:r>
+        <w:rPr>
+          <w:rFonts w:ascii="Geometria" w:hAnsi="Geometria"/>
+          <w:color w:val="FFFFFF" w:themeColor="background1"/>
+          <w:highlight w:val="darkGreen"/>
+        </w:rPr>
+        <w:lastRenderedPageBreak/>
+        <w:t>Текстовый блок: при наведении на ссылку «Читать полностью» ссылка должна выделяться. При нажатии на «Читать полностью» текст должен разворачиваться. Картинка слева должна «ездить вместе с текстом» при прокрутке текста (чтобы не было пустого места слева, если текст длинный).</w:t>
+      </w:r>
+    </w:p>
+    <w:p>
+      <w:pPr>
+        <w:rPr>
+          <w:rFonts w:ascii="Geometria" w:hAnsi="Geometria"/>
+          <w:color w:val="FFFFFF" w:themeColor="background1"/>
+        </w:rPr>
+      </w:pPr>
+      <w:r>
+        <w:rPr>
+          <w:rFonts w:ascii="Geometria" w:hAnsi="Geometria"/>
+          <w:color w:val="FFFFFF" w:themeColor="background1"/>
+          <w:highlight w:val="darkGreen"/>
+        </w:rPr>
+        <w:t xml:space="preserve">В блоке «Наши услуги» </w:t>
+      </w:r>
+      <w:r>
+        <w:rPr>
+          <w:rFonts w:ascii="Geometria" w:hAnsi="Geometria"/>
+          <w:color w:val="FFFFFF" w:themeColor="background1"/>
+          <w:highlight w:val="darkGreen"/>
+        </w:rPr>
+        <w:t>должны быть стрелочки пролистывания разделов. Их должно быть 9: «Лечение», «Протезирование», «Хирургия», «Ортодонтия», «Отбеливание», «Профилактика», «Пародонтология», «Косметология», «Диагности</w:t>
+      </w:r>
+      <w:bookmarkStart w:id="0" w:name="_GoBack"/>
+      <w:bookmarkEnd w:id="0"/>
+      <w:r>
+        <w:rPr>
+          <w:rFonts w:ascii="Geometria" w:hAnsi="Geometria"/>
+          <w:color w:val="FFFFFF" w:themeColor="background1"/>
+          <w:highlight w:val="darkGreen"/>
+        </w:rPr>
+        <w:t xml:space="preserve">ка». У каждого раздела есть свои подразделы (как сейчас на сайте </w:t>
       </w:r>
       <w:hyperlink r:id="rId8" w:history="1">
         <w:r>
           <w:rPr>
             <w:rStyle w:val="a4"/>
             <w:rFonts w:ascii="Geometria" w:hAnsi="Geometria"/>
+            <w:color w:val="FFFFFF" w:themeColor="background1"/>
+            <w:highlight w:val="darkGreen"/>
           </w:rPr>
-          <w:t>https://dentko.by/lechenie-zubov</w:t>
+          <w:t>https://dentko.by/</w:t>
         </w:r>
       </w:hyperlink>
       <w:r>
         <w:rPr>
           <w:rFonts w:ascii="Geometria" w:hAnsi="Geometria"/>
-        </w:rPr>
-        <w:t>). На каждой карточке услуги должны быть видны подстранички при наведении (как показано в дизайне на лечении). Все подстранички должны выделяться пр</w:t>
-      </w:r>
-      <w:r>
-        <w:rPr>
-          <w:rFonts w:ascii="Geometria" w:hAnsi="Geometria"/>
-        </w:rPr>
-        <w:t>и наведении и быть кликабельными</w:t>
-      </w:r>
-      <w:r>
-        <w:rPr>
-          <w:rFonts w:ascii="Geometria" w:hAnsi="Geometria"/>
-        </w:rPr>
-        <w:t xml:space="preserve"> – вести на нужную внутреннюю страничку при нажатии.</w:t>
-      </w:r>
-    </w:p>
-    <w:p>
-      <w:pPr>
-        <w:rPr>
-          <w:rFonts w:ascii="Geometria" w:hAnsi="Geometria"/>
-        </w:rPr>
-      </w:pPr>
-      <w:r>
-        <w:rPr>
-          <w:rFonts w:ascii="Geometria" w:hAnsi="Geometria"/>
-        </w:rPr>
-        <w:t xml:space="preserve">Форма заявки: при заполнении формы и нажатии на кнопку «Записаться на прием» данные должны отправляться на почту, а пользователю должно выводиться сообщение </w:t>
-      </w:r>
-      <w:r>
-        <w:rPr>
-          <w:rFonts w:ascii="Geometria" w:hAnsi="Geometria"/>
-        </w:rPr>
-        <w:t>в сплывающем окне «Ваша заявка принята! Мы свяжемся с Вами и подберем удобное время визита.».</w:t>
-      </w:r>
-    </w:p>
-    <w:p>
-      <w:pPr>
-        <w:rPr>
-          <w:rFonts w:ascii="Geometria" w:hAnsi="Geometria"/>
-        </w:rPr>
-      </w:pPr>
-      <w:proofErr w:type="gramStart"/>
-      <w:r>
-        <w:rPr>
-          <w:rFonts w:ascii="Geometria" w:hAnsi="Geometria"/>
-        </w:rPr>
-        <w:t>При  наведении</w:t>
-      </w:r>
-      <w:proofErr w:type="gramEnd"/>
-      <w:r>
-        <w:rPr>
-          <w:rFonts w:ascii="Geometria" w:hAnsi="Geometria"/>
-        </w:rPr>
-        <w:t xml:space="preserve"> на текст «Посмотреть режим работы» должен разворачиваться подробный график работы стоматологии.</w:t>
-      </w:r>
-    </w:p>
-    <w:p>
-      <w:pPr>
-        <w:rPr>
-          <w:rFonts w:ascii="Geometria" w:hAnsi="Geometria"/>
-        </w:rPr>
-      </w:pPr>
-      <w:r>
-        <w:rPr>
-          <w:rFonts w:ascii="Geometria" w:hAnsi="Geometria"/>
-        </w:rPr>
-        <w:t>Блок врачи: будет несколько врачей (пока</w:t>
-      </w:r>
-      <w:r>
-        <w:rPr>
-          <w:rFonts w:ascii="Geometria" w:hAnsi="Geometria"/>
-        </w:rPr>
-        <w:t xml:space="preserve"> их 10 </w:t>
+          <w:color w:val="FFFFFF" w:themeColor="background1"/>
+          <w:highlight w:val="darkGreen"/>
+        </w:rPr>
+        <w:t xml:space="preserve">, смотреть в разделе услуг сбоку </w:t>
       </w:r>
       <w:hyperlink r:id="rId9" w:history="1">
         <w:r>
           <w:rPr>
             <w:rStyle w:val="a4"/>
             <w:rFonts w:ascii="Geometria" w:hAnsi="Geometria"/>
+            <w:color w:val="FFFFFF" w:themeColor="background1"/>
+            <w:highlight w:val="darkGreen"/>
           </w:rPr>
-          <w:t>https://dentko.by/doctors</w:t>
+          <w:t>https://dentko.by/lechenie-zubov</w:t>
         </w:r>
       </w:hyperlink>
       <w:r>
         <w:rPr>
           <w:rFonts w:ascii="Geometria" w:hAnsi="Geometria"/>
-        </w:rPr>
-        <w:t>, фото будут попозже), листать врачей должно быть можно кнопками влево-вправо (должны выделяться при наведении). Кнопка «подробнее» должна вести на страницу конкретного врача и выделяться при наведении.</w:t>
-      </w:r>
-    </w:p>
-    <w:p>
-      <w:pPr>
-        <w:rPr>
-          <w:rFonts w:ascii="Geometria" w:hAnsi="Geometria"/>
-        </w:rPr>
-      </w:pPr>
-      <w:r>
-        <w:rPr>
-          <w:rFonts w:ascii="Geometria" w:hAnsi="Geometria"/>
-        </w:rPr>
-        <w:t>Блок «Улыбки наших пациентов»: по умолчанию на фото должна находиться одна фотография после лечения и подпись «ПОСЛЕ ЛЕЧЕНИЯ»</w:t>
-      </w:r>
-      <w:r>
-        <w:rPr>
-          <w:rFonts w:ascii="Geometria" w:hAnsi="Geometria"/>
-        </w:rPr>
-        <w:t>. При наведении на одну из работ,</w:t>
-      </w:r>
-      <w:r>
-        <w:rPr>
-          <w:rFonts w:ascii="Geometria" w:hAnsi="Geometria"/>
-        </w:rPr>
-        <w:t xml:space="preserve"> фото должно меняться на другое</w:t>
-      </w:r>
-      <w:r>
-        <w:rPr>
-          <w:rFonts w:ascii="Geometria" w:hAnsi="Geometria"/>
-        </w:rPr>
-        <w:t xml:space="preserve"> (до лечения) и подпись тоже должна меняться на «ДО ЛЕЧЕНИЯ».</w:t>
-      </w:r>
-    </w:p>
-    <w:p>
-      <w:pPr>
-        <w:rPr>
-          <w:rFonts w:ascii="Geometria" w:hAnsi="Geometria"/>
-        </w:rPr>
-      </w:pPr>
-      <w:r>
-        <w:rPr>
-          <w:rFonts w:ascii="Geometria" w:hAnsi="Geometria"/>
-        </w:rPr>
-        <w:t>Раздела «Портфолио» не будет пока, поэтому ссылку в правом верхнем углу «Портфолио работ» делать не нужно.</w:t>
-      </w:r>
-    </w:p>
-    <w:p>
-      <w:pPr>
-        <w:rPr>
-          <w:rFonts w:ascii="Geometria" w:hAnsi="Geometria"/>
-        </w:rPr>
-      </w:pPr>
-      <w:r>
-        <w:rPr>
-          <w:rFonts w:ascii="Geometria" w:hAnsi="Geometria"/>
-        </w:rPr>
-        <w:t xml:space="preserve">Блок </w:t>
-      </w:r>
-      <w:r>
-        <w:rPr>
-          <w:rFonts w:ascii="Geometria" w:hAnsi="Geometria"/>
-        </w:rPr>
-        <w:t>видео отзывов</w:t>
-      </w:r>
-      <w:r>
-        <w:rPr>
-          <w:rFonts w:ascii="Geometria" w:hAnsi="Geometria"/>
-        </w:rPr>
-        <w:t xml:space="preserve">: </w:t>
-      </w:r>
-      <w:r>
-        <w:rPr>
-          <w:rFonts w:ascii="Geometria" w:hAnsi="Geometria"/>
-        </w:rPr>
-        <w:t xml:space="preserve">тут будет несколько видео, их можно будет пролистывать кнопками «Вправо-Влево», все видео должны повторяться по кругу при пролистывании (после 5 снова идет 1 и </w:t>
-      </w:r>
-      <w:proofErr w:type="spellStart"/>
-      <w:r>
-        <w:rPr>
-          <w:rFonts w:ascii="Geometria" w:hAnsi="Geometria"/>
-        </w:rPr>
-        <w:t>тд</w:t>
-      </w:r>
-      <w:proofErr w:type="spellEnd"/>
-      <w:r>
-        <w:rPr>
-          <w:rFonts w:ascii="Geometria" w:hAnsi="Geometria"/>
-        </w:rPr>
-        <w:t>.). Главное видео находится слева, все после него по очереди – справа. Видео будем загружать с ютуба, картинку главного экрана будем делать на каждое видео отдельно.</w:t>
-      </w:r>
-    </w:p>
-    <w:p>
-      <w:pPr>
-        <w:rPr>
-          <w:rFonts w:ascii="Geometria" w:hAnsi="Geometria"/>
-        </w:rPr>
-      </w:pPr>
-      <w:r>
-        <w:rPr>
-          <w:rFonts w:ascii="Geometria" w:hAnsi="Geometria"/>
-        </w:rPr>
-        <w:t>Блок со статьями: аналогично блоку на нынешнем сайте. При наведении на ко</w:t>
-      </w:r>
-      <w:r>
-        <w:rPr>
-          <w:rFonts w:ascii="Geometria" w:hAnsi="Geometria"/>
-        </w:rPr>
-        <w:t>нкретную статью она выделяется</w:t>
-      </w:r>
-      <w:r>
-        <w:rPr>
-          <w:rFonts w:ascii="Geometria" w:hAnsi="Geometria"/>
-        </w:rPr>
-        <w:t xml:space="preserve">, при </w:t>
-      </w:r>
-      <w:proofErr w:type="gramStart"/>
-      <w:r>
-        <w:rPr>
-          <w:rFonts w:ascii="Geometria" w:hAnsi="Geometria"/>
-        </w:rPr>
-        <w:t>нажатии  -</w:t>
-      </w:r>
-      <w:proofErr w:type="gramEnd"/>
-      <w:r>
-        <w:rPr>
-          <w:rFonts w:ascii="Geometria" w:hAnsi="Geometria"/>
-        </w:rPr>
-        <w:t xml:space="preserve"> открывается. Справа сверх блока есть ссылка «Все статьи», при нажатии должна открываться страница </w:t>
+          <w:color w:val="FFFFFF" w:themeColor="background1"/>
+          <w:highlight w:val="darkGreen"/>
+        </w:rPr>
+        <w:t>). На каждой карточке услуги должны быть видны подстранички при наведении (как показано в дизайне на лечении). Все подстранички должны выделяться пр</w:t>
+      </w:r>
+      <w:r>
+        <w:rPr>
+          <w:rFonts w:ascii="Geometria" w:hAnsi="Geometria"/>
+          <w:color w:val="FFFFFF" w:themeColor="background1"/>
+          <w:highlight w:val="darkGreen"/>
+        </w:rPr>
+        <w:t>и наведении и быть кликабельными</w:t>
+      </w:r>
+      <w:r>
+        <w:rPr>
+          <w:rFonts w:ascii="Geometria" w:hAnsi="Geometria"/>
+          <w:color w:val="FFFFFF" w:themeColor="background1"/>
+          <w:highlight w:val="darkGreen"/>
+        </w:rPr>
+        <w:t xml:space="preserve"> – вести на нужную внутреннюю страничку при нажатии.</w:t>
+      </w:r>
+    </w:p>
+    <w:p>
+      <w:pPr>
+        <w:rPr>
+          <w:rFonts w:ascii="Geometria" w:hAnsi="Geometria"/>
+        </w:rPr>
+      </w:pPr>
+      <w:r>
+        <w:rPr>
+          <w:rFonts w:ascii="Geometria" w:hAnsi="Geometria"/>
+        </w:rPr>
+        <w:t xml:space="preserve">Форма заявки: при заполнении формы и нажатии на кнопку «Записаться на прием» данные должны отправляться на почту, </w:t>
+      </w:r>
+      <w:r>
+        <w:rPr>
+          <w:rFonts w:ascii="Geometria" w:hAnsi="Geometria"/>
+          <w:color w:val="FFFFFF" w:themeColor="background1"/>
+          <w:highlight w:val="darkGreen"/>
+        </w:rPr>
+        <w:t xml:space="preserve">а пользователю должно выводиться сообщение </w:t>
+      </w:r>
+      <w:r>
+        <w:rPr>
+          <w:rFonts w:ascii="Geometria" w:hAnsi="Geometria"/>
+          <w:color w:val="FFFFFF" w:themeColor="background1"/>
+          <w:highlight w:val="darkGreen"/>
+        </w:rPr>
+        <w:t>в сплывающем окне «Ваша заявка принята! Мы свяжемся с Вами и подберем удобное время визита.».</w:t>
+      </w:r>
+    </w:p>
+    <w:p>
+      <w:pPr>
+        <w:rPr>
+          <w:rFonts w:ascii="Geometria" w:hAnsi="Geometria"/>
+          <w:color w:val="FFFFFF" w:themeColor="background1"/>
+        </w:rPr>
+      </w:pPr>
+      <w:r>
+        <w:rPr>
+          <w:rFonts w:ascii="Geometria" w:hAnsi="Geometria"/>
+          <w:color w:val="FFFFFF" w:themeColor="background1"/>
+          <w:highlight w:val="darkGreen"/>
+        </w:rPr>
+        <w:t xml:space="preserve">При </w:t>
+      </w:r>
+      <w:r>
+        <w:rPr>
+          <w:rFonts w:ascii="Geometria" w:hAnsi="Geometria"/>
+          <w:color w:val="FFFFFF" w:themeColor="background1"/>
+          <w:highlight w:val="darkGreen"/>
+        </w:rPr>
+        <w:t>наведении на текст «Посмотреть режим работы» должен разворачиваться подробный график работы стоматологии.</w:t>
+      </w:r>
+    </w:p>
+    <w:p>
+      <w:pPr>
+        <w:rPr>
+          <w:rFonts w:ascii="Geometria" w:hAnsi="Geometria"/>
+          <w:color w:val="FFFFFF" w:themeColor="background1"/>
+        </w:rPr>
+      </w:pPr>
+      <w:r>
+        <w:rPr>
+          <w:rFonts w:ascii="Geometria" w:hAnsi="Geometria"/>
+          <w:color w:val="FFFFFF" w:themeColor="background1"/>
+          <w:highlight w:val="darkGreen"/>
+        </w:rPr>
+        <w:t>Блок врачи: будет несколько врачей (пока</w:t>
+      </w:r>
+      <w:r>
+        <w:rPr>
+          <w:rFonts w:ascii="Geometria" w:hAnsi="Geometria"/>
+          <w:color w:val="FFFFFF" w:themeColor="background1"/>
+          <w:highlight w:val="darkGreen"/>
+        </w:rPr>
+        <w:t xml:space="preserve"> их 10 </w:t>
       </w:r>
       <w:hyperlink r:id="rId10" w:history="1">
         <w:r>
           <w:rPr>
             <w:rStyle w:val="a4"/>
             <w:rFonts w:ascii="Geometria" w:hAnsi="Geometria"/>
+            <w:color w:val="FFFFFF" w:themeColor="background1"/>
+            <w:highlight w:val="darkGreen"/>
+          </w:rPr>
+          <w:t>https://dentko.by/doctors</w:t>
+        </w:r>
+      </w:hyperlink>
+      <w:r>
+        <w:rPr>
+          <w:rFonts w:ascii="Geometria" w:hAnsi="Geometria"/>
+          <w:color w:val="FFFFFF" w:themeColor="background1"/>
+          <w:highlight w:val="darkGreen"/>
+        </w:rPr>
+        <w:t>, фото будут попозже), листать врачей должно быть можно кнопками влево-вправо (должны выделяться при наведении). Кнопка «подробнее» должна вести на страницу конкретного врача и выделяться при наведении.</w:t>
+      </w:r>
+    </w:p>
+    <w:p>
+      <w:pPr>
+        <w:rPr>
+          <w:rFonts w:ascii="Geometria" w:hAnsi="Geometria"/>
+          <w:color w:val="FFFFFF" w:themeColor="background1"/>
+        </w:rPr>
+      </w:pPr>
+      <w:r>
+        <w:rPr>
+          <w:rFonts w:ascii="Geometria" w:hAnsi="Geometria"/>
+          <w:color w:val="FFFFFF" w:themeColor="background1"/>
+          <w:highlight w:val="darkGreen"/>
+        </w:rPr>
+        <w:t>Блок «Улыбки наших пациентов»: по умолчанию на фото должна находиться одна фотография после лечения и подпись «ПОСЛЕ ЛЕЧЕНИЯ»</w:t>
+      </w:r>
+      <w:r>
+        <w:rPr>
+          <w:rFonts w:ascii="Geometria" w:hAnsi="Geometria"/>
+          <w:color w:val="FFFFFF" w:themeColor="background1"/>
+          <w:highlight w:val="darkGreen"/>
+        </w:rPr>
+        <w:t>. При наведении на одну из работ,</w:t>
+      </w:r>
+      <w:r>
+        <w:rPr>
+          <w:rFonts w:ascii="Geometria" w:hAnsi="Geometria"/>
+          <w:color w:val="FFFFFF" w:themeColor="background1"/>
+          <w:highlight w:val="darkGreen"/>
+        </w:rPr>
+        <w:t xml:space="preserve"> фото должно меняться на другое</w:t>
+      </w:r>
+      <w:r>
+        <w:rPr>
+          <w:rFonts w:ascii="Geometria" w:hAnsi="Geometria"/>
+          <w:color w:val="FFFFFF" w:themeColor="background1"/>
+          <w:highlight w:val="darkGreen"/>
+        </w:rPr>
+        <w:t xml:space="preserve"> (до лечения) и подпись тоже должна меняться на «ДО ЛЕЧЕНИЯ».</w:t>
+      </w:r>
+    </w:p>
+    <w:p>
+      <w:pPr>
+        <w:rPr>
+          <w:rFonts w:ascii="Geometria" w:hAnsi="Geometria"/>
+          <w:color w:val="FFFFFF" w:themeColor="background1"/>
+        </w:rPr>
+      </w:pPr>
+      <w:r>
+        <w:rPr>
+          <w:rFonts w:ascii="Geometria" w:hAnsi="Geometria"/>
+          <w:color w:val="FFFFFF" w:themeColor="background1"/>
+          <w:highlight w:val="darkGreen"/>
+        </w:rPr>
+        <w:t>Раздела «Портфолио» не будет пока, поэтому ссылку в правом верхнем углу «Портфолио работ» делать не нужно.</w:t>
+      </w:r>
+    </w:p>
+    <w:p>
+      <w:pPr>
+        <w:rPr>
+          <w:rFonts w:ascii="Geometria" w:hAnsi="Geometria"/>
+          <w:color w:val="FFFFFF" w:themeColor="background1"/>
+        </w:rPr>
+      </w:pPr>
+      <w:r>
+        <w:rPr>
+          <w:rFonts w:ascii="Geometria" w:hAnsi="Geometria"/>
+          <w:color w:val="FFFFFF" w:themeColor="background1"/>
+          <w:highlight w:val="darkGreen"/>
+        </w:rPr>
+        <w:t xml:space="preserve">Блок </w:t>
+      </w:r>
+      <w:r>
+        <w:rPr>
+          <w:rFonts w:ascii="Geometria" w:hAnsi="Geometria"/>
+          <w:color w:val="FFFFFF" w:themeColor="background1"/>
+          <w:highlight w:val="darkGreen"/>
+        </w:rPr>
+        <w:t>видео отзывов</w:t>
+      </w:r>
+      <w:r>
+        <w:rPr>
+          <w:rFonts w:ascii="Geometria" w:hAnsi="Geometria"/>
+          <w:color w:val="FFFFFF" w:themeColor="background1"/>
+          <w:highlight w:val="darkGreen"/>
+        </w:rPr>
+        <w:t xml:space="preserve">: </w:t>
+      </w:r>
+      <w:r>
+        <w:rPr>
+          <w:rFonts w:ascii="Geometria" w:hAnsi="Geometria"/>
+          <w:color w:val="FFFFFF" w:themeColor="background1"/>
+          <w:highlight w:val="darkGreen"/>
+        </w:rPr>
+        <w:t xml:space="preserve">тут будет несколько видео, их можно будет пролистывать кнопками «Вправо-Влево», все видео должны повторяться по кругу при пролистывании (после 5 снова идет 1 и </w:t>
+      </w:r>
+      <w:proofErr w:type="spellStart"/>
+      <w:r>
+        <w:rPr>
+          <w:rFonts w:ascii="Geometria" w:hAnsi="Geometria"/>
+          <w:color w:val="FFFFFF" w:themeColor="background1"/>
+          <w:highlight w:val="darkGreen"/>
+        </w:rPr>
+        <w:t>тд</w:t>
+      </w:r>
+      <w:proofErr w:type="spellEnd"/>
+      <w:r>
+        <w:rPr>
+          <w:rFonts w:ascii="Geometria" w:hAnsi="Geometria"/>
+          <w:color w:val="FFFFFF" w:themeColor="background1"/>
+          <w:highlight w:val="darkGreen"/>
+        </w:rPr>
+        <w:t>.). Главное видео находится слева, все после него по очереди – справа. Видео будем загружать с ютуба, картинку главного экрана будем делать на каждое видео отдельно.</w:t>
+      </w:r>
+    </w:p>
+    <w:p>
+      <w:pPr>
+        <w:rPr>
+          <w:rFonts w:ascii="Geometria" w:hAnsi="Geometria"/>
+          <w:color w:val="FFFFFF" w:themeColor="background1"/>
+        </w:rPr>
+      </w:pPr>
+      <w:r>
+        <w:rPr>
+          <w:rFonts w:ascii="Geometria" w:hAnsi="Geometria"/>
+          <w:color w:val="FFFFFF" w:themeColor="background1"/>
+          <w:highlight w:val="darkGreen"/>
+        </w:rPr>
+        <w:t>Блок со статьями: аналогично блоку на нынешнем сайте. При наведении на ко</w:t>
+      </w:r>
+      <w:r>
+        <w:rPr>
+          <w:rFonts w:ascii="Geometria" w:hAnsi="Geometria"/>
+          <w:color w:val="FFFFFF" w:themeColor="background1"/>
+          <w:highlight w:val="darkGreen"/>
+        </w:rPr>
+        <w:t>нкретную статью она выделяется</w:t>
+      </w:r>
+      <w:r>
+        <w:rPr>
+          <w:rFonts w:ascii="Geometria" w:hAnsi="Geometria"/>
+          <w:color w:val="FFFFFF" w:themeColor="background1"/>
+          <w:highlight w:val="darkGreen"/>
+        </w:rPr>
+        <w:t xml:space="preserve">, при </w:t>
+      </w:r>
+      <w:proofErr w:type="gramStart"/>
+      <w:r>
+        <w:rPr>
+          <w:rFonts w:ascii="Geometria" w:hAnsi="Geometria"/>
+          <w:color w:val="FFFFFF" w:themeColor="background1"/>
+          <w:highlight w:val="darkGreen"/>
+        </w:rPr>
+        <w:t>нажатии  -</w:t>
+      </w:r>
+      <w:proofErr w:type="gramEnd"/>
+      <w:r>
+        <w:rPr>
+          <w:rFonts w:ascii="Geometria" w:hAnsi="Geometria"/>
+          <w:color w:val="FFFFFF" w:themeColor="background1"/>
+          <w:highlight w:val="darkGreen"/>
+        </w:rPr>
+        <w:t xml:space="preserve"> открывается. Справа сверх блока есть ссылка «Все статьи», при нажатии должна открываться страница </w:t>
+      </w:r>
+      <w:hyperlink r:id="rId11" w:history="1">
+        <w:r>
+          <w:rPr>
+            <w:rStyle w:val="a4"/>
+            <w:rFonts w:ascii="Geometria" w:hAnsi="Geometria"/>
+            <w:color w:val="FFFFFF" w:themeColor="background1"/>
+            <w:highlight w:val="darkGreen"/>
           </w:rPr>
           <w:t>https://dentko.by/articles</w:t>
         </w:r>
@@ -789,6 +876,8 @@
       <w:r>
         <w:rPr>
           <w:rFonts w:ascii="Geometria" w:hAnsi="Geometria"/>
+          <w:color w:val="FFFFFF" w:themeColor="background1"/>
+          <w:highlight w:val="darkGreen"/>
         </w:rPr>
         <w:t>.</w:t>
       </w:r>
@@ -797,32 +886,33 @@
       <w:pPr>
         <w:rPr>
           <w:rFonts w:ascii="Geometria" w:hAnsi="Geometria"/>
-        </w:rPr>
-      </w:pPr>
-      <w:r>
-        <w:rPr>
-          <w:rFonts w:ascii="Geometria" w:hAnsi="Geometria"/>
+          <w:color w:val="FFFFFF" w:themeColor="background1"/>
+        </w:rPr>
+      </w:pPr>
+      <w:r>
+        <w:rPr>
+          <w:rFonts w:ascii="Geometria" w:hAnsi="Geometria"/>
+          <w:color w:val="FFFFFF" w:themeColor="background1"/>
+          <w:highlight w:val="darkGreen"/>
         </w:rPr>
         <w:t>В форме записи на прием при наведении на кнопку она должна выделяться, при нажатии – открываться всплывающее окно записи на прием.</w:t>
       </w:r>
     </w:p>
     <w:p>
       <w:pPr>
-        <w:pStyle w:val="a3"/>
-        <w:numPr>
-          <w:ilvl w:val="0"/>
-          <w:numId w:val="1"/>
-        </w:numPr>
-        <w:rPr>
-          <w:rFonts w:ascii="Geometria" w:hAnsi="Geometria"/>
-          <w:color w:val="FFFFFF" w:themeColor="background1"/>
-          <w:highlight w:val="darkGreen"/>
-        </w:rPr>
-      </w:pPr>
-      <w:r>
-        <w:rPr>
-          <w:rFonts w:ascii="Geometria" w:hAnsi="Geometria"/>
-          <w:color w:val="FFFFFF" w:themeColor="background1"/>
+        <w:pStyle w:val="a8"/>
+        <w:rPr>
+          <w:color w:val="FFFFFF" w:themeColor="background1"/>
+          <w:sz w:val="36"/>
+          <w:szCs w:val="36"/>
+          <w:highlight w:val="darkGreen"/>
+        </w:rPr>
+      </w:pPr>
+      <w:r>
+        <w:rPr>
+          <w:color w:val="FFFFFF" w:themeColor="background1"/>
+          <w:sz w:val="36"/>
+          <w:szCs w:val="36"/>
           <w:highlight w:val="darkGreen"/>
         </w:rPr>
         <w:t>О компании</w:t>
@@ -871,21 +961,19 @@
     </w:p>
     <w:p>
       <w:pPr>
-        <w:pStyle w:val="a3"/>
-        <w:numPr>
-          <w:ilvl w:val="0"/>
-          <w:numId w:val="1"/>
-        </w:numPr>
-        <w:rPr>
-          <w:rFonts w:ascii="Geometria" w:hAnsi="Geometria"/>
-          <w:color w:val="FFFFFF" w:themeColor="background1"/>
-          <w:highlight w:val="darkGreen"/>
-        </w:rPr>
-      </w:pPr>
-      <w:r>
-        <w:rPr>
-          <w:rFonts w:ascii="Geometria" w:hAnsi="Geometria"/>
-          <w:color w:val="FFFFFF" w:themeColor="background1"/>
+        <w:pStyle w:val="a8"/>
+        <w:rPr>
+          <w:color w:val="FFFFFF" w:themeColor="background1"/>
+          <w:sz w:val="36"/>
+          <w:szCs w:val="36"/>
+          <w:highlight w:val="darkGreen"/>
+        </w:rPr>
+      </w:pPr>
+      <w:r>
+        <w:rPr>
+          <w:color w:val="FFFFFF" w:themeColor="background1"/>
+          <w:sz w:val="36"/>
+          <w:szCs w:val="36"/>
           <w:highlight w:val="darkGreen"/>
         </w:rPr>
         <w:t>Страница услуги</w:t>
@@ -972,7 +1060,7 @@
         </w:rPr>
         <w:t xml:space="preserve"> Справа сверху блока должна быть ссылка «Все отзывы», ведущая на раздел с отзывами </w:t>
       </w:r>
-      <w:hyperlink r:id="rId11" w:history="1">
+      <w:hyperlink r:id="rId12" w:history="1">
         <w:r>
           <w:rPr>
             <w:rStyle w:val="a4"/>
@@ -1010,18 +1098,20 @@
     </w:p>
     <w:p>
       <w:pPr>
-        <w:pStyle w:val="a3"/>
-        <w:numPr>
-          <w:ilvl w:val="0"/>
-          <w:numId w:val="1"/>
-        </w:numPr>
-        <w:rPr>
-          <w:rFonts w:ascii="Geometria" w:hAnsi="Geometria"/>
-        </w:rPr>
-      </w:pPr>
-      <w:r>
-        <w:rPr>
-          <w:rFonts w:ascii="Geometria" w:hAnsi="Geometria"/>
+        <w:pStyle w:val="a8"/>
+        <w:rPr>
+          <w:color w:val="FFFFFF" w:themeColor="background1"/>
+          <w:sz w:val="36"/>
+          <w:szCs w:val="36"/>
+          <w:highlight w:val="darkGreen"/>
+        </w:rPr>
+      </w:pPr>
+      <w:r>
+        <w:rPr>
+          <w:color w:val="FFFFFF" w:themeColor="background1"/>
+          <w:sz w:val="36"/>
+          <w:szCs w:val="36"/>
+          <w:highlight w:val="darkGreen"/>
         </w:rPr>
         <w:t>Цены</w:t>
       </w:r>
@@ -1030,40 +1120,25 @@
       <w:pPr>
         <w:rPr>
           <w:rFonts w:ascii="Geometria" w:hAnsi="Geometria"/>
-        </w:rPr>
-      </w:pPr>
-      <w:r>
-        <w:rPr>
-          <w:rFonts w:ascii="Geometria" w:hAnsi="Geometria"/>
+          <w:color w:val="FFFFFF" w:themeColor="background1"/>
+          <w:highlight w:val="darkGreen"/>
+        </w:rPr>
+      </w:pPr>
+      <w:r>
+        <w:rPr>
+          <w:rFonts w:ascii="Geometria" w:hAnsi="Geometria"/>
+          <w:color w:val="FFFFFF" w:themeColor="background1"/>
+          <w:highlight w:val="darkGreen"/>
         </w:rPr>
         <w:t xml:space="preserve">На странице должны быть цены на услуги, которые разделены по на категории (как на странице </w:t>
-      </w:r>
-      <w:hyperlink r:id="rId12" w:history="1">
-        <w:r>
-          <w:rPr>
-            <w:rStyle w:val="a4"/>
-            <w:rFonts w:ascii="Geometria" w:hAnsi="Geometria"/>
-          </w:rPr>
-          <w:t>https://dentko.by/price</w:t>
-        </w:r>
-      </w:hyperlink>
-      <w:r>
-        <w:rPr>
-          <w:rFonts w:ascii="Geometria" w:hAnsi="Geometria"/>
-        </w:rPr>
-        <w:t xml:space="preserve">). При нажатии на категорию (серую полоску с названием категории) все услуги и цены в этой категории должны раскрываться. При повторном нажатии на </w:t>
-      </w:r>
-      <w:r>
-        <w:rPr>
-          <w:rFonts w:ascii="Geometria" w:hAnsi="Geometria"/>
-        </w:rPr>
-        <w:t xml:space="preserve">раскрытую категорию все услуги и цены категории должны скрываться (функционал как на странице </w:t>
       </w:r>
       <w:hyperlink r:id="rId13" w:history="1">
         <w:r>
           <w:rPr>
             <w:rStyle w:val="a4"/>
             <w:rFonts w:ascii="Geometria" w:hAnsi="Geometria"/>
+            <w:color w:val="FFFFFF" w:themeColor="background1"/>
+            <w:highlight w:val="darkGreen"/>
           </w:rPr>
           <w:t>https://dentko.by/price</w:t>
         </w:r>
@@ -1071,268 +1146,318 @@
       <w:r>
         <w:rPr>
           <w:rFonts w:ascii="Geometria" w:hAnsi="Geometria"/>
-        </w:rPr>
-        <w:t xml:space="preserve">). </w:t>
-      </w:r>
-    </w:p>
-    <w:p>
-      <w:pPr>
-        <w:rPr>
-          <w:rFonts w:ascii="Geometria" w:hAnsi="Geometria"/>
-        </w:rPr>
-      </w:pPr>
-      <w:r>
-        <w:rPr>
-          <w:rFonts w:ascii="Geometria" w:hAnsi="Geometria"/>
-        </w:rPr>
-        <w:t>По дефолту должен быть сразу развернут первый раздел «Лечение».</w:t>
-      </w:r>
-    </w:p>
-    <w:p>
-      <w:pPr>
-        <w:pStyle w:val="a3"/>
-        <w:numPr>
-          <w:ilvl w:val="0"/>
-          <w:numId w:val="1"/>
-        </w:numPr>
-        <w:rPr>
-          <w:rFonts w:ascii="Geometria" w:hAnsi="Geometria"/>
-          <w:color w:val="FFFFFF" w:themeColor="background1"/>
-          <w:highlight w:val="darkGreen"/>
-        </w:rPr>
-      </w:pPr>
-      <w:r>
-        <w:rPr>
-          <w:rFonts w:ascii="Geometria" w:hAnsi="Geometria"/>
-          <w:color w:val="FFFFFF" w:themeColor="background1"/>
-          <w:highlight w:val="darkGreen"/>
-        </w:rPr>
-        <w:t>Отзывы</w:t>
-      </w:r>
-    </w:p>
-    <w:p>
-      <w:pPr>
-        <w:rPr>
-          <w:rFonts w:ascii="Geometria" w:hAnsi="Geometria"/>
-          <w:color w:val="FFFFFF" w:themeColor="background1"/>
-          <w:highlight w:val="darkGreen"/>
-        </w:rPr>
-      </w:pPr>
-      <w:r>
-        <w:rPr>
-          <w:rFonts w:ascii="Geometria" w:hAnsi="Geometria"/>
-          <w:color w:val="FFFFFF" w:themeColor="background1"/>
-          <w:highlight w:val="darkGreen"/>
-        </w:rPr>
-        <w:t>Отзывов должно быть 7 штук на странице. Отзыв должен содержать Имя автора, оценку в звездах, текст отзыва, дату и время размещения.</w:t>
-      </w:r>
-      <w:r>
-        <w:rPr>
-          <w:rFonts w:ascii="Geometria" w:hAnsi="Geometria"/>
-          <w:color w:val="FFFFFF" w:themeColor="background1"/>
-          <w:highlight w:val="darkGreen"/>
-        </w:rPr>
-        <w:t xml:space="preserve"> Справа сверху должна быть кнопка «Оставить отзыв» (должна выделяться при наведении). При нажатии на кнопку пользователя должны переместить вниз страницы, где находится развернутая форма написания отзыва.</w:t>
-      </w:r>
-    </w:p>
-    <w:p>
-      <w:pPr>
-        <w:rPr>
-          <w:rFonts w:ascii="Geometria" w:hAnsi="Geometria"/>
-          <w:color w:val="FFFFFF" w:themeColor="background1"/>
-        </w:rPr>
-      </w:pPr>
-      <w:r>
-        <w:rPr>
-          <w:rFonts w:ascii="Geometria" w:hAnsi="Geometria"/>
-          <w:color w:val="FFFFFF" w:themeColor="background1"/>
-          <w:highlight w:val="darkGreen"/>
-        </w:rPr>
-        <w:t>В форме выбор звездочек должен быть интерактивным, как в дизайне. При наведении на кнопку «Отправить отзыв» она должна выделяться.</w:t>
-      </w:r>
-    </w:p>
-    <w:p>
-      <w:pPr>
-        <w:pStyle w:val="a3"/>
-        <w:numPr>
-          <w:ilvl w:val="0"/>
-          <w:numId w:val="1"/>
-        </w:numPr>
-        <w:rPr>
-          <w:rFonts w:ascii="Geometria" w:hAnsi="Geometria"/>
-        </w:rPr>
-      </w:pPr>
-      <w:r>
-        <w:rPr>
-          <w:rFonts w:ascii="Geometria" w:hAnsi="Geometria"/>
-        </w:rPr>
-        <w:t>Наши специалисты</w:t>
-      </w:r>
-    </w:p>
-    <w:p>
-      <w:pPr>
-        <w:rPr>
-          <w:rFonts w:ascii="Geometria" w:hAnsi="Geometria"/>
-        </w:rPr>
-      </w:pPr>
-      <w:r>
-        <w:rPr>
-          <w:rFonts w:ascii="Geometria" w:hAnsi="Geometria"/>
-        </w:rPr>
-        <w:t xml:space="preserve">На общей странице «Наши специалисты» все карточки врачей должны выделяться при наведении, при клике переходить на страницу конкретного врача. </w:t>
-      </w:r>
-    </w:p>
-    <w:p>
-      <w:pPr>
-        <w:rPr>
-          <w:rFonts w:ascii="Geometria" w:hAnsi="Geometria"/>
-        </w:rPr>
-      </w:pPr>
-      <w:r>
-        <w:rPr>
-          <w:rFonts w:ascii="Geometria" w:hAnsi="Geometria"/>
-        </w:rPr>
-        <w:t xml:space="preserve">На странице конкретного врача кнопки «Записаться на прием» и «Консультация стоматолога» должны выделяться при наведении и при нажатии должны открываться соответствующие всплывающие формы (запись на прием и вопрос-ответ). </w:t>
-      </w:r>
-    </w:p>
-    <w:p>
-      <w:pPr>
-        <w:rPr>
-          <w:rFonts w:ascii="Geometria" w:hAnsi="Geometria"/>
-        </w:rPr>
-      </w:pPr>
-      <w:r>
-        <w:rPr>
-          <w:rFonts w:ascii="Geometria" w:hAnsi="Geometria"/>
-        </w:rPr>
-        <w:t>Блок слева с фото и кнопками должен двигаться при пролистывании страницы и всегда быть на виду у пользователя сайта (чтобы слева не было пустого места).</w:t>
-      </w:r>
-    </w:p>
-    <w:p>
-      <w:pPr>
-        <w:rPr>
-          <w:rFonts w:ascii="Geometria" w:hAnsi="Geometria"/>
-        </w:rPr>
-      </w:pPr>
-      <w:r>
-        <w:rPr>
-          <w:rFonts w:ascii="Geometria" w:hAnsi="Geometria"/>
-        </w:rPr>
-        <w:lastRenderedPageBreak/>
-        <w:t>Сертификаты должны пролистываться вправо-</w:t>
-      </w:r>
-      <w:proofErr w:type="gramStart"/>
-      <w:r>
-        <w:rPr>
-          <w:rFonts w:ascii="Geometria" w:hAnsi="Geometria"/>
-        </w:rPr>
-        <w:t>влево ,</w:t>
-      </w:r>
-      <w:proofErr w:type="gramEnd"/>
-      <w:r>
-        <w:rPr>
-          <w:rFonts w:ascii="Geometria" w:hAnsi="Geometria"/>
-        </w:rPr>
-        <w:t xml:space="preserve"> кнопки должны выделяться. При нажатии на сертификат он должен открываться в увеличенном </w:t>
-      </w:r>
-      <w:proofErr w:type="gramStart"/>
-      <w:r>
-        <w:rPr>
-          <w:rFonts w:ascii="Geometria" w:hAnsi="Geometria"/>
-        </w:rPr>
-        <w:t>размере .</w:t>
-      </w:r>
-      <w:proofErr w:type="gramEnd"/>
-      <w:r>
-        <w:rPr>
-          <w:rFonts w:ascii="Geometria" w:hAnsi="Geometria"/>
-        </w:rPr>
-        <w:t xml:space="preserve"> В увеличенном размере должна быть возможность пролистывать сертификаты (функционал  как на станице </w:t>
+          <w:color w:val="FFFFFF" w:themeColor="background1"/>
+          <w:highlight w:val="darkGreen"/>
+        </w:rPr>
+        <w:t xml:space="preserve">). При нажатии на категорию (серую полоску с названием категории) все услуги и цены в этой категории должны раскрываться. При повторном нажатии на </w:t>
+      </w:r>
+      <w:r>
+        <w:rPr>
+          <w:rFonts w:ascii="Geometria" w:hAnsi="Geometria"/>
+          <w:color w:val="FFFFFF" w:themeColor="background1"/>
+          <w:highlight w:val="darkGreen"/>
+        </w:rPr>
+        <w:t xml:space="preserve">раскрытую категорию все услуги и цены категории должны скрываться (функционал как на странице </w:t>
       </w:r>
       <w:hyperlink r:id="rId14" w:history="1">
         <w:r>
           <w:rPr>
             <w:rStyle w:val="a4"/>
             <w:rFonts w:ascii="Geometria" w:hAnsi="Geometria"/>
+            <w:color w:val="FFFFFF" w:themeColor="background1"/>
+            <w:highlight w:val="darkGreen"/>
           </w:rPr>
-          <w:t>https://dentko.by/doctors/5</w:t>
+          <w:t>https://dentko.by/price</w:t>
         </w:r>
       </w:hyperlink>
       <w:r>
         <w:rPr>
           <w:rFonts w:ascii="Geometria" w:hAnsi="Geometria"/>
-        </w:rPr>
-        <w:t>)</w:t>
-      </w:r>
-    </w:p>
-    <w:p>
-      <w:pPr>
-        <w:pStyle w:val="a3"/>
-        <w:numPr>
-          <w:ilvl w:val="0"/>
-          <w:numId w:val="1"/>
-        </w:numPr>
-        <w:rPr>
-          <w:rFonts w:ascii="Geometria" w:hAnsi="Geometria"/>
-        </w:rPr>
-      </w:pPr>
-      <w:r>
-        <w:rPr>
-          <w:rFonts w:ascii="Geometria" w:hAnsi="Geometria"/>
-        </w:rPr>
-        <w:t>Вопрос-ответ</w:t>
-      </w:r>
-    </w:p>
-    <w:p>
-      <w:pPr>
-        <w:rPr>
-          <w:rFonts w:ascii="Geometria" w:hAnsi="Geometria"/>
-        </w:rPr>
-      </w:pPr>
-      <w:r>
-        <w:rPr>
-          <w:rFonts w:ascii="Geometria" w:hAnsi="Geometria"/>
-        </w:rPr>
-        <w:t>Справа сверху кнопка «Задать вопрос» - должна выделяться при наведении и при нажатии открываться всплывающая форма вопрос-ответ.</w:t>
-      </w:r>
-    </w:p>
-    <w:p>
-      <w:pPr>
-        <w:rPr>
-          <w:rFonts w:ascii="Geometria" w:hAnsi="Geometria"/>
-        </w:rPr>
-      </w:pPr>
-      <w:r>
-        <w:rPr>
-          <w:rFonts w:ascii="Geometria" w:hAnsi="Geometria"/>
-        </w:rPr>
-        <w:t xml:space="preserve">Иконки сверху должны выделяться </w:t>
-      </w:r>
-      <w:proofErr w:type="gramStart"/>
-      <w:r>
-        <w:rPr>
-          <w:rFonts w:ascii="Geometria" w:hAnsi="Geometria"/>
-        </w:rPr>
-        <w:t>при  наведении</w:t>
-      </w:r>
-      <w:proofErr w:type="gramEnd"/>
-      <w:r>
-        <w:rPr>
-          <w:rFonts w:ascii="Geometria" w:hAnsi="Geometria"/>
-        </w:rPr>
-        <w:t xml:space="preserve">. При нажатии должны подсвечиваться зеленым. </w:t>
-      </w:r>
-      <w:r>
-        <w:rPr>
-          <w:rFonts w:ascii="Geometria" w:hAnsi="Geometria"/>
-        </w:rPr>
-        <w:t xml:space="preserve">Каждая иконка должна вести на отдельную страницу – подраздел вопросов-ответов. При нажатии на «Общие вопросы» должна открываться общая страница раздела </w:t>
+          <w:color w:val="FFFFFF" w:themeColor="background1"/>
+          <w:highlight w:val="darkGreen"/>
+        </w:rPr>
+        <w:t xml:space="preserve">). </w:t>
+      </w:r>
+    </w:p>
+    <w:p>
+      <w:pPr>
+        <w:rPr>
+          <w:rFonts w:ascii="Geometria" w:hAnsi="Geometria"/>
+          <w:color w:val="FFFFFF" w:themeColor="background1"/>
+        </w:rPr>
+      </w:pPr>
+      <w:r>
+        <w:rPr>
+          <w:rFonts w:ascii="Geometria" w:hAnsi="Geometria"/>
+          <w:color w:val="FFFFFF" w:themeColor="background1"/>
+          <w:highlight w:val="darkGreen"/>
+        </w:rPr>
+        <w:t>По дефолту должен быть сразу развернут первый раздел «Лечение».</w:t>
+      </w:r>
+    </w:p>
+    <w:p>
+      <w:pPr>
+        <w:pStyle w:val="a8"/>
+        <w:rPr>
+          <w:color w:val="FFFFFF" w:themeColor="background1"/>
+          <w:sz w:val="36"/>
+          <w:szCs w:val="36"/>
+          <w:highlight w:val="darkGreen"/>
+        </w:rPr>
+      </w:pPr>
+      <w:r>
+        <w:rPr>
+          <w:color w:val="FFFFFF" w:themeColor="background1"/>
+          <w:sz w:val="36"/>
+          <w:szCs w:val="36"/>
+          <w:highlight w:val="darkGreen"/>
+        </w:rPr>
+        <w:t>Отзывы</w:t>
+      </w:r>
+    </w:p>
+    <w:p>
+      <w:pPr>
+        <w:rPr>
+          <w:rFonts w:ascii="Geometria" w:hAnsi="Geometria"/>
+          <w:color w:val="FFFFFF" w:themeColor="background1"/>
+          <w:highlight w:val="darkGreen"/>
+        </w:rPr>
+      </w:pPr>
+      <w:r>
+        <w:rPr>
+          <w:rFonts w:ascii="Geometria" w:hAnsi="Geometria"/>
+          <w:color w:val="FFFFFF" w:themeColor="background1"/>
+          <w:highlight w:val="darkGreen"/>
+        </w:rPr>
+        <w:t>Отзывов должно быть 7 штук на странице. Отзыв должен содержать Имя автора, оценку в звездах, текст отзыва, дату и время размещения.</w:t>
+      </w:r>
+      <w:r>
+        <w:rPr>
+          <w:rFonts w:ascii="Geometria" w:hAnsi="Geometria"/>
+          <w:color w:val="FFFFFF" w:themeColor="background1"/>
+          <w:highlight w:val="darkGreen"/>
+        </w:rPr>
+        <w:t xml:space="preserve"> Справа сверху должна быть кнопка «Оставить отзыв» (должна выделяться при наведении). При нажатии на кнопку пользователя должны переместить вниз страницы, где находится развернутая форма написания отзыва.</w:t>
+      </w:r>
+    </w:p>
+    <w:p>
+      <w:pPr>
+        <w:rPr>
+          <w:rFonts w:ascii="Geometria" w:hAnsi="Geometria"/>
+          <w:color w:val="FFFFFF" w:themeColor="background1"/>
+          <w:highlight w:val="darkGreen"/>
+        </w:rPr>
+      </w:pPr>
+      <w:r>
+        <w:rPr>
+          <w:rFonts w:ascii="Geometria" w:hAnsi="Geometria"/>
+          <w:color w:val="FFFFFF" w:themeColor="background1"/>
+          <w:highlight w:val="darkGreen"/>
+        </w:rPr>
+        <w:t xml:space="preserve">В форме выбор звездочек должен быть интерактивным, как в дизайне. При </w:t>
+      </w:r>
+      <w:r>
+        <w:rPr>
+          <w:rFonts w:ascii="Geometria" w:hAnsi="Geometria"/>
+          <w:color w:val="FFFFFF" w:themeColor="background1"/>
+          <w:highlight w:val="darkGreen"/>
+        </w:rPr>
+        <w:t>наведении на кнопку «Отправить отзыв» она должна выделяться.</w:t>
+      </w:r>
+    </w:p>
+    <w:p>
+      <w:pPr>
+        <w:pStyle w:val="a8"/>
+        <w:rPr>
+          <w:color w:val="FFFFFF" w:themeColor="background1"/>
+          <w:sz w:val="36"/>
+          <w:szCs w:val="36"/>
+          <w:highlight w:val="darkGreen"/>
+        </w:rPr>
+      </w:pPr>
+      <w:r>
+        <w:rPr>
+          <w:color w:val="FFFFFF" w:themeColor="background1"/>
+          <w:sz w:val="36"/>
+          <w:szCs w:val="36"/>
+          <w:highlight w:val="darkGreen"/>
+        </w:rPr>
+        <w:t>Наши специалисты</w:t>
+      </w:r>
+    </w:p>
+    <w:p>
+      <w:pPr>
+        <w:rPr>
+          <w:rFonts w:ascii="Geometria" w:hAnsi="Geometria"/>
+          <w:color w:val="FFFFFF" w:themeColor="background1"/>
+        </w:rPr>
+      </w:pPr>
+      <w:r>
+        <w:rPr>
+          <w:rFonts w:ascii="Geometria" w:hAnsi="Geometria"/>
+          <w:color w:val="FFFFFF" w:themeColor="background1"/>
+          <w:highlight w:val="darkGreen"/>
+        </w:rPr>
+        <w:t>На общей странице «Наши специалисты» все карточки врачей должны выделяться при наведении, при клике переходить на страницу конкретного врача.</w:t>
+      </w:r>
+      <w:r>
+        <w:rPr>
+          <w:rFonts w:ascii="Geometria" w:hAnsi="Geometria"/>
+          <w:color w:val="FFFFFF" w:themeColor="background1"/>
+        </w:rPr>
+        <w:t xml:space="preserve"> </w:t>
+      </w:r>
+    </w:p>
+    <w:p>
+      <w:pPr>
+        <w:rPr>
+          <w:rFonts w:ascii="Geometria" w:hAnsi="Geometria"/>
+          <w:color w:val="FFFFFF" w:themeColor="background1"/>
+        </w:rPr>
+      </w:pPr>
+      <w:r>
+        <w:rPr>
+          <w:rFonts w:ascii="Geometria" w:hAnsi="Geometria"/>
+          <w:color w:val="FFFFFF" w:themeColor="background1"/>
+          <w:highlight w:val="darkGreen"/>
+        </w:rPr>
+        <w:t>На странице конкретного врача кнопки «Записаться на прием» и «Консультация стоматолога» должны выделяться при наведении и при нажатии должны открываться соответствующие всплывающие формы (запись на прием и вопрос-ответ).</w:t>
+      </w:r>
+      <w:r>
+        <w:rPr>
+          <w:rFonts w:ascii="Geometria" w:hAnsi="Geometria"/>
+          <w:color w:val="FFFFFF" w:themeColor="background1"/>
+        </w:rPr>
+        <w:t xml:space="preserve"> </w:t>
+      </w:r>
+    </w:p>
+    <w:p>
+      <w:pPr>
+        <w:rPr>
+          <w:rFonts w:ascii="Geometria" w:hAnsi="Geometria"/>
+        </w:rPr>
+      </w:pPr>
+      <w:r>
+        <w:rPr>
+          <w:rFonts w:ascii="Geometria" w:hAnsi="Geometria"/>
+        </w:rPr>
+        <w:t>Блок слева с фото и кнопками должен двигаться при пролистывании страницы и всегда быть на виду у пользователя сайта (чтобы слева не было пустого места).</w:t>
+      </w:r>
+    </w:p>
+    <w:p>
+      <w:pPr>
+        <w:rPr>
+          <w:rFonts w:ascii="Geometria" w:hAnsi="Geometria"/>
+          <w:color w:val="FFFFFF" w:themeColor="background1"/>
+        </w:rPr>
+      </w:pPr>
+      <w:r>
+        <w:rPr>
+          <w:rFonts w:ascii="Geometria" w:hAnsi="Geometria"/>
+          <w:color w:val="FFFFFF" w:themeColor="background1"/>
+          <w:highlight w:val="darkGreen"/>
+        </w:rPr>
+        <w:lastRenderedPageBreak/>
+        <w:t xml:space="preserve">Сертификаты должны пролистываться вправо-влево, кнопки должны выделяться. При нажатии на сертификат он должен открываться в увеличенном размере. В увеличенном размере должна быть возможность пролистывать сертификаты (функционал  как на станице </w:t>
       </w:r>
       <w:hyperlink r:id="rId15" w:history="1">
         <w:r>
           <w:rPr>
             <w:rStyle w:val="a4"/>
             <w:rFonts w:ascii="Geometria" w:hAnsi="Geometria"/>
+            <w:color w:val="FFFFFF" w:themeColor="background1"/>
+            <w:highlight w:val="darkGreen"/>
+          </w:rPr>
+          <w:t>https://dentko.by/doctors/5</w:t>
+        </w:r>
+      </w:hyperlink>
+      <w:r>
+        <w:rPr>
+          <w:rFonts w:ascii="Geometria" w:hAnsi="Geometria"/>
+          <w:color w:val="FFFFFF" w:themeColor="background1"/>
+          <w:highlight w:val="darkGreen"/>
+        </w:rPr>
+        <w:t>)</w:t>
+      </w:r>
+    </w:p>
+    <w:p>
+      <w:pPr>
+        <w:pStyle w:val="a8"/>
+        <w:rPr>
+          <w:sz w:val="36"/>
+          <w:szCs w:val="36"/>
+        </w:rPr>
+      </w:pPr>
+      <w:r>
+        <w:rPr>
+          <w:sz w:val="36"/>
+          <w:szCs w:val="36"/>
+        </w:rPr>
+        <w:t>Вопрос-ответ</w:t>
+      </w:r>
+    </w:p>
+    <w:p>
+      <w:pPr>
+        <w:rPr>
+          <w:rFonts w:ascii="Geometria" w:hAnsi="Geometria"/>
+          <w:color w:val="FFFFFF" w:themeColor="background1"/>
+        </w:rPr>
+      </w:pPr>
+      <w:r>
+        <w:rPr>
+          <w:rFonts w:ascii="Geometria" w:hAnsi="Geometria"/>
+          <w:color w:val="FFFFFF" w:themeColor="background1"/>
+          <w:highlight w:val="darkGreen"/>
+        </w:rPr>
+        <w:t>Справа сверху кнопка «Задать вопрос» - должна выделяться при наведении и при нажатии открываться всплывающая форма вопрос-ответ.</w:t>
+      </w:r>
+    </w:p>
+    <w:p>
+      <w:pPr>
+        <w:rPr>
+          <w:rFonts w:ascii="Geometria" w:hAnsi="Geometria"/>
+          <w:color w:val="FFFFFF" w:themeColor="background1"/>
+        </w:rPr>
+      </w:pPr>
+      <w:r>
+        <w:rPr>
+          <w:rFonts w:ascii="Geometria" w:hAnsi="Geometria"/>
+          <w:color w:val="FFFFFF" w:themeColor="background1"/>
+          <w:highlight w:val="darkGreen"/>
+        </w:rPr>
+        <w:t>Иконк</w:t>
+      </w:r>
+      <w:r>
+        <w:rPr>
+          <w:rFonts w:ascii="Geometria" w:hAnsi="Geometria"/>
+          <w:color w:val="FFFFFF" w:themeColor="background1"/>
+          <w:highlight w:val="darkGreen"/>
+        </w:rPr>
+        <w:t xml:space="preserve">и сверху должны выделяться при </w:t>
+      </w:r>
+      <w:r>
+        <w:rPr>
+          <w:rFonts w:ascii="Geometria" w:hAnsi="Geometria"/>
+          <w:color w:val="FFFFFF" w:themeColor="background1"/>
+          <w:highlight w:val="darkGreen"/>
+        </w:rPr>
+        <w:t xml:space="preserve">наведении. При нажатии должны подсвечиваться зеленым. </w:t>
+      </w:r>
+      <w:r>
+        <w:rPr>
+          <w:rFonts w:ascii="Geometria" w:hAnsi="Geometria"/>
+          <w:color w:val="FFFFFF" w:themeColor="background1"/>
+          <w:highlight w:val="darkGreen"/>
+        </w:rPr>
+        <w:t xml:space="preserve">Каждая иконка должна вести на отдельную страницу – подраздел вопросов-ответов. При нажатии на «Общие вопросы» должна открываться общая страница раздела </w:t>
+      </w:r>
+      <w:hyperlink r:id="rId16" w:history="1">
+        <w:r>
+          <w:rPr>
+            <w:rStyle w:val="a4"/>
+            <w:rFonts w:ascii="Geometria" w:hAnsi="Geometria"/>
+            <w:color w:val="FFFFFF" w:themeColor="background1"/>
+            <w:highlight w:val="darkGreen"/>
           </w:rPr>
           <w:t>https://dentko.by/faq</w:t>
         </w:r>
@@ -1340,8 +1465,17 @@
       <w:r>
         <w:rPr>
           <w:rFonts w:ascii="Geometria" w:hAnsi="Geometria"/>
-        </w:rPr>
-        <w:t xml:space="preserve">. По умолчанию при переходе в раздел вопрос-ответ должна подсвечиваться иконка «Общие вопросы». </w:t>
+          <w:color w:val="FFFFFF" w:themeColor="background1"/>
+          <w:highlight w:val="darkGreen"/>
+        </w:rPr>
+        <w:t>. По умолчанию при переходе в раздел вопрос-ответ должна подсвечиваться иконка «Общие вопросы».</w:t>
+      </w:r>
+      <w:r>
+        <w:rPr>
+          <w:rFonts w:ascii="Geometria" w:hAnsi="Geometria"/>
+          <w:color w:val="FFFFFF" w:themeColor="background1"/>
+        </w:rPr>
+        <w:t xml:space="preserve"> </w:t>
       </w:r>
     </w:p>
     <w:p>
@@ -1356,7 +1490,7 @@
         </w:rPr>
         <w:t xml:space="preserve">А при нажатии, например, на иконку с имплантацией, пользователь должен переходить на страницу </w:t>
       </w:r>
-      <w:hyperlink r:id="rId16" w:history="1">
+      <w:hyperlink r:id="rId17" w:history="1">
         <w:r>
           <w:rPr>
             <w:rStyle w:val="a4"/>
@@ -1376,34 +1510,43 @@
       <w:pPr>
         <w:rPr>
           <w:rFonts w:ascii="Geometria" w:hAnsi="Geometria"/>
-        </w:rPr>
-      </w:pPr>
-      <w:r>
-        <w:rPr>
-          <w:rFonts w:ascii="Geometria" w:hAnsi="Geometria"/>
+          <w:color w:val="FFFFFF" w:themeColor="background1"/>
+        </w:rPr>
+      </w:pPr>
+      <w:r>
+        <w:rPr>
+          <w:rFonts w:ascii="Geometria" w:hAnsi="Geometria"/>
+          <w:color w:val="FFFFFF" w:themeColor="background1"/>
+          <w:highlight w:val="darkGreen"/>
         </w:rPr>
         <w:t xml:space="preserve">Страницы </w:t>
-      </w:r>
-      <w:hyperlink r:id="rId17" w:history="1">
-        <w:r>
-          <w:rPr>
-            <w:rStyle w:val="a4"/>
-            <w:rFonts w:ascii="Geometria" w:hAnsi="Geometria"/>
-          </w:rPr>
-          <w:t>https://dentko.by/faq/all</w:t>
-        </w:r>
-      </w:hyperlink>
-      <w:r>
-        <w:rPr>
-          <w:rFonts w:ascii="Geometria" w:hAnsi="Geometria"/>
-        </w:rPr>
-        <w:t xml:space="preserve"> не будет! Вместо нее просто общая </w:t>
       </w:r>
       <w:hyperlink r:id="rId18" w:history="1">
         <w:r>
           <w:rPr>
             <w:rStyle w:val="a4"/>
             <w:rFonts w:ascii="Geometria" w:hAnsi="Geometria"/>
+            <w:color w:val="FFFFFF" w:themeColor="background1"/>
+            <w:highlight w:val="darkGreen"/>
+          </w:rPr>
+          <w:t>https://dentko.by/faq/all</w:t>
+        </w:r>
+      </w:hyperlink>
+      <w:r>
+        <w:rPr>
+          <w:rFonts w:ascii="Geometria" w:hAnsi="Geometria"/>
+          <w:color w:val="FFFFFF" w:themeColor="background1"/>
+          <w:highlight w:val="darkGreen"/>
+        </w:rPr>
+        <w:t xml:space="preserve"> не будет! Вместо нее просто общая </w:t>
+      </w:r>
+      <w:hyperlink r:id="rId19" w:history="1">
+        <w:r>
+          <w:rPr>
+            <w:rStyle w:val="a4"/>
+            <w:rFonts w:ascii="Geometria" w:hAnsi="Geometria"/>
+            <w:color w:val="FFFFFF" w:themeColor="background1"/>
+            <w:highlight w:val="darkGreen"/>
           </w:rPr>
           <w:t>https://dentko.by/faq.</w:t>
         </w:r>
@@ -1413,11 +1556,14 @@
       <w:pPr>
         <w:rPr>
           <w:rFonts w:ascii="Geometria" w:hAnsi="Geometria"/>
-        </w:rPr>
-      </w:pPr>
-      <w:r>
-        <w:rPr>
-          <w:rFonts w:ascii="Geometria" w:hAnsi="Geometria"/>
+          <w:color w:val="FFFFFF" w:themeColor="background1"/>
+        </w:rPr>
+      </w:pPr>
+      <w:r>
+        <w:rPr>
+          <w:rFonts w:ascii="Geometria" w:hAnsi="Geometria"/>
+          <w:color w:val="FFFFFF" w:themeColor="background1"/>
+          <w:highlight w:val="darkGreen"/>
         </w:rPr>
         <w:t>По умолчанию первый ответ на первый вопрос должен быть раскрыт. Все стальные вопросы должны скрывать ответы. При нажатии на конкретный вопрос должен открываться ответ, при повторном нажатии на вопрос ответ должен скрываться.</w:t>
       </w:r>
@@ -1426,32 +1572,33 @@
       <w:pPr>
         <w:rPr>
           <w:rFonts w:ascii="Geometria" w:hAnsi="Geometria"/>
-        </w:rPr>
-      </w:pPr>
-      <w:r>
-        <w:rPr>
-          <w:rFonts w:ascii="Geometria" w:hAnsi="Geometria"/>
+          <w:color w:val="FFFFFF" w:themeColor="background1"/>
+        </w:rPr>
+      </w:pPr>
+      <w:r>
+        <w:rPr>
+          <w:rFonts w:ascii="Geometria" w:hAnsi="Geometria"/>
+          <w:color w:val="FFFFFF" w:themeColor="background1"/>
+          <w:highlight w:val="darkGreen"/>
         </w:rPr>
         <w:t>На одну страницу должно выводиться 10 вопросов. При наведении на кнопки «вперед-назад» и кнопки номеров страниц все кнопки должны выделяться. При нахождении на конкретной странице, номер страницы внизу должен выделяться зеленым.</w:t>
       </w:r>
     </w:p>
     <w:p>
       <w:pPr>
-        <w:pStyle w:val="a3"/>
-        <w:numPr>
-          <w:ilvl w:val="0"/>
-          <w:numId w:val="1"/>
-        </w:numPr>
-        <w:rPr>
-          <w:rFonts w:ascii="Geometria" w:hAnsi="Geometria"/>
-          <w:color w:val="FFFFFF" w:themeColor="background1"/>
-          <w:highlight w:val="darkGreen"/>
-        </w:rPr>
-      </w:pPr>
-      <w:r>
-        <w:rPr>
-          <w:rFonts w:ascii="Geometria" w:hAnsi="Geometria"/>
-          <w:color w:val="FFFFFF" w:themeColor="background1"/>
+        <w:pStyle w:val="a8"/>
+        <w:rPr>
+          <w:color w:val="FFFFFF" w:themeColor="background1"/>
+          <w:sz w:val="36"/>
+          <w:szCs w:val="36"/>
+          <w:highlight w:val="darkGreen"/>
+        </w:rPr>
+      </w:pPr>
+      <w:r>
+        <w:rPr>
+          <w:color w:val="FFFFFF" w:themeColor="background1"/>
+          <w:sz w:val="36"/>
+          <w:szCs w:val="36"/>
           <w:highlight w:val="darkGreen"/>
         </w:rPr>
         <w:t>Контакты</w:t>

--- a/dentko/makets/ТЗ.docx
+++ b/dentko/makets/ТЗ.docx
@@ -258,25 +258,15 @@
           <w:color w:val="FFFFFF" w:themeColor="background1"/>
           <w:highlight w:val="darkGreen"/>
         </w:rPr>
-        <w:t xml:space="preserve">еляться </w:t>
-      </w:r>
-      <w:proofErr w:type="gramStart"/>
-      <w:r>
-        <w:rPr>
-          <w:rFonts w:ascii="Geometria" w:hAnsi="Geometria"/>
-          <w:color w:val="FFFFFF" w:themeColor="background1"/>
-          <w:highlight w:val="darkGreen"/>
-        </w:rPr>
-        <w:t>при  наведении</w:t>
-      </w:r>
-      <w:proofErr w:type="gramEnd"/>
-      <w:r>
-        <w:rPr>
-          <w:rFonts w:ascii="Geometria" w:hAnsi="Geometria"/>
-          <w:color w:val="FFFFFF" w:themeColor="background1"/>
-          <w:highlight w:val="darkGreen"/>
-        </w:rPr>
-        <w:t>, как в хе</w:t>
+        <w:t xml:space="preserve">еляться при </w:t>
+      </w:r>
+      <w:r>
+        <w:rPr>
+          <w:rFonts w:ascii="Geometria" w:hAnsi="Geometria"/>
+          <w:color w:val="FFFFFF" w:themeColor="background1"/>
+          <w:highlight w:val="darkGreen"/>
+        </w:rPr>
+        <w:t>наведении, как в хе</w:t>
       </w:r>
       <w:r>
         <w:rPr>
@@ -536,17 +526,7 @@
           <w:color w:val="FFFFFF" w:themeColor="background1"/>
           <w:highlight w:val="darkGreen"/>
         </w:rPr>
-        <w:t>должны быть стрелочки пролистывания разделов. Их должно быть 9: «Лечение», «Протезирование», «Хирургия», «Ортодонтия», «Отбеливание», «Профилактика», «Пародонтология», «Косметология», «Диагности</w:t>
-      </w:r>
-      <w:bookmarkStart w:id="0" w:name="_GoBack"/>
-      <w:bookmarkEnd w:id="0"/>
-      <w:r>
-        <w:rPr>
-          <w:rFonts w:ascii="Geometria" w:hAnsi="Geometria"/>
-          <w:color w:val="FFFFFF" w:themeColor="background1"/>
-          <w:highlight w:val="darkGreen"/>
-        </w:rPr>
-        <w:t xml:space="preserve">ка». У каждого раздела есть свои подразделы (как сейчас на сайте </w:t>
+        <w:t xml:space="preserve">должны быть стрелочки пролистывания разделов. Их должно быть 9: «Лечение», «Протезирование», «Хирургия», «Ортодонтия», «Отбеливание», «Профилактика», «Пародонтология», «Косметология», «Диагностика». У каждого раздела есть свои подразделы (как сейчас на сайте </w:t>
       </w:r>
       <w:hyperlink r:id="rId8" w:history="1">
         <w:r>
@@ -842,25 +822,15 @@
           <w:color w:val="FFFFFF" w:themeColor="background1"/>
           <w:highlight w:val="darkGreen"/>
         </w:rPr>
-        <w:t xml:space="preserve">, при </w:t>
-      </w:r>
-      <w:proofErr w:type="gramStart"/>
-      <w:r>
-        <w:rPr>
-          <w:rFonts w:ascii="Geometria" w:hAnsi="Geometria"/>
-          <w:color w:val="FFFFFF" w:themeColor="background1"/>
-          <w:highlight w:val="darkGreen"/>
-        </w:rPr>
-        <w:t>нажатии  -</w:t>
-      </w:r>
-      <w:proofErr w:type="gramEnd"/>
-      <w:r>
-        <w:rPr>
-          <w:rFonts w:ascii="Geometria" w:hAnsi="Geometria"/>
-          <w:color w:val="FFFFFF" w:themeColor="background1"/>
-          <w:highlight w:val="darkGreen"/>
-        </w:rPr>
-        <w:t xml:space="preserve"> открывается. Справа сверх блока есть ссылка «Все статьи», при нажатии должна открываться страница </w:t>
+        <w:t xml:space="preserve">, при нажатии </w:t>
+      </w:r>
+      <w:r>
+        <w:rPr>
+          <w:rFonts w:ascii="Geometria" w:hAnsi="Geometria"/>
+          <w:color w:val="FFFFFF" w:themeColor="background1"/>
+          <w:highlight w:val="darkGreen"/>
+        </w:rPr>
+        <w:t xml:space="preserve">- открывается. Справа сверх блока есть ссылка «Все статьи», при нажатии должна открываться страница </w:t>
       </w:r>
       <w:hyperlink r:id="rId11" w:history="1">
         <w:r>
@@ -1409,7 +1379,17 @@
           <w:color w:val="FFFFFF" w:themeColor="background1"/>
           <w:highlight w:val="darkGreen"/>
         </w:rPr>
-        <w:t>Справа сверху кнопка «Задать вопрос» - должна выделяться при наведении и при нажатии открываться всплывающая форма вопрос-ответ.</w:t>
+        <w:t>Справа сверху кнопка «Задать вопрос» - должна выделяться при наведении и при нажатии откр</w:t>
+      </w:r>
+      <w:bookmarkStart w:id="0" w:name="_GoBack"/>
+      <w:bookmarkEnd w:id="0"/>
+      <w:r>
+        <w:rPr>
+          <w:rFonts w:ascii="Geometria" w:hAnsi="Geometria"/>
+          <w:color w:val="FFFFFF" w:themeColor="background1"/>
+          <w:highlight w:val="darkGreen"/>
+        </w:rPr>
+        <w:t>ываться всплывающая форма вопрос-ответ.</w:t>
       </w:r>
     </w:p>
     <w:p>
@@ -1482,11 +1462,14 @@
       <w:pPr>
         <w:rPr>
           <w:rFonts w:ascii="Geometria" w:hAnsi="Geometria"/>
-        </w:rPr>
-      </w:pPr>
-      <w:r>
-        <w:rPr>
-          <w:rFonts w:ascii="Geometria" w:hAnsi="Geometria"/>
+          <w:color w:val="FFFFFF" w:themeColor="background1"/>
+        </w:rPr>
+      </w:pPr>
+      <w:r>
+        <w:rPr>
+          <w:rFonts w:ascii="Geometria" w:hAnsi="Geometria"/>
+          <w:color w:val="FFFFFF" w:themeColor="background1"/>
+          <w:highlight w:val="darkGreen"/>
         </w:rPr>
         <w:t xml:space="preserve">А при нажатии, например, на иконку с имплантацией, пользователь должен переходить на страницу </w:t>
       </w:r>
@@ -1495,6 +1478,8 @@
           <w:rPr>
             <w:rStyle w:val="a4"/>
             <w:rFonts w:ascii="Geometria" w:hAnsi="Geometria"/>
+            <w:color w:val="FFFFFF" w:themeColor="background1"/>
+            <w:highlight w:val="darkGreen"/>
           </w:rPr>
           <w:t>https://dentko.by/faq/implantation</w:t>
         </w:r>
@@ -1502,8 +1487,17 @@
       <w:r>
         <w:rPr>
           <w:rFonts w:ascii="Geometria" w:hAnsi="Geometria"/>
-        </w:rPr>
-        <w:t xml:space="preserve"> , сверху должна подсвечиваться иконка с имплантацией и выводиться вопрос-ответ про имплантацию. </w:t>
+          <w:color w:val="FFFFFF" w:themeColor="background1"/>
+          <w:highlight w:val="darkGreen"/>
+        </w:rPr>
+        <w:t xml:space="preserve"> , сверху должна подсвечиваться иконка с имплантацией и выводиться вопрос-ответ про имплантацию.</w:t>
+      </w:r>
+      <w:r>
+        <w:rPr>
+          <w:rFonts w:ascii="Geometria" w:hAnsi="Geometria"/>
+          <w:color w:val="FFFFFF" w:themeColor="background1"/>
+        </w:rPr>
+        <w:t xml:space="preserve"> </w:t>
       </w:r>
     </w:p>
     <w:p>

--- a/dentko/makets/ТЗ.docx
+++ b/dentko/makets/ТЗ.docx
@@ -510,6 +510,7 @@
         <w:rPr>
           <w:rFonts w:ascii="Geometria" w:hAnsi="Geometria"/>
           <w:color w:val="FFFFFF" w:themeColor="background1"/>
+          <w:lang w:val="en-US"/>
         </w:rPr>
       </w:pPr>
       <w:r>
@@ -582,26 +583,30 @@
         </w:rPr>
         <w:t xml:space="preserve"> – вести на нужную внутреннюю страничку при нажатии.</w:t>
       </w:r>
-    </w:p>
-    <w:p>
-      <w:pPr>
-        <w:rPr>
-          <w:rFonts w:ascii="Geometria" w:hAnsi="Geometria"/>
-        </w:rPr>
-      </w:pPr>
-      <w:r>
-        <w:rPr>
-          <w:rFonts w:ascii="Geometria" w:hAnsi="Geometria"/>
-        </w:rPr>
-        <w:t xml:space="preserve">Форма заявки: при заполнении формы и нажатии на кнопку «Записаться на прием» данные должны отправляться на почту, </w:t>
-      </w:r>
-      <w:r>
-        <w:rPr>
-          <w:rFonts w:ascii="Geometria" w:hAnsi="Geometria"/>
-          <w:color w:val="FFFFFF" w:themeColor="background1"/>
-          <w:highlight w:val="darkGreen"/>
-        </w:rPr>
-        <w:t xml:space="preserve">а пользователю должно выводиться сообщение </w:t>
+      <w:bookmarkStart w:id="0" w:name="_GoBack"/>
+      <w:bookmarkEnd w:id="0"/>
+    </w:p>
+    <w:p>
+      <w:pPr>
+        <w:rPr>
+          <w:rFonts w:ascii="Geometria" w:hAnsi="Geometria"/>
+        </w:rPr>
+      </w:pPr>
+      <w:r>
+        <w:rPr>
+          <w:rFonts w:ascii="Geometria" w:hAnsi="Geometria"/>
+          <w:color w:val="FFFFFF" w:themeColor="background1"/>
+          <w:highlight w:val="darkGreen"/>
+        </w:rPr>
+        <w:t xml:space="preserve">Форма заявки: при заполнении формы и нажатии на кнопку «Записаться на прием» данные должны отправляться на почту, а </w:t>
+      </w:r>
+      <w:r>
+        <w:rPr>
+          <w:rFonts w:ascii="Geometria" w:hAnsi="Geometria"/>
+          <w:color w:val="FFFFFF" w:themeColor="background1"/>
+          <w:highlight w:val="darkGreen"/>
+        </w:rPr>
+        <w:t xml:space="preserve">пользователю должно выводиться сообщение </w:t>
       </w:r>
       <w:r>
         <w:rPr>
@@ -1305,11 +1310,14 @@
       <w:pPr>
         <w:rPr>
           <w:rFonts w:ascii="Geometria" w:hAnsi="Geometria"/>
-        </w:rPr>
-      </w:pPr>
-      <w:r>
-        <w:rPr>
-          <w:rFonts w:ascii="Geometria" w:hAnsi="Geometria"/>
+          <w:color w:val="FFFFFF" w:themeColor="background1"/>
+        </w:rPr>
+      </w:pPr>
+      <w:r>
+        <w:rPr>
+          <w:rFonts w:ascii="Geometria" w:hAnsi="Geometria"/>
+          <w:color w:val="FFFFFF" w:themeColor="background1"/>
+          <w:highlight w:val="darkGreen"/>
         </w:rPr>
         <w:t>Блок слева с фото и кнопками должен двигаться при пролистывании страницы и всегда быть на виду у пользователя сайта (чтобы слева не было пустого места).</w:t>
       </w:r>
@@ -1379,17 +1387,7 @@
           <w:color w:val="FFFFFF" w:themeColor="background1"/>
           <w:highlight w:val="darkGreen"/>
         </w:rPr>
-        <w:t>Справа сверху кнопка «Задать вопрос» - должна выделяться при наведении и при нажатии откр</w:t>
-      </w:r>
-      <w:bookmarkStart w:id="0" w:name="_GoBack"/>
-      <w:bookmarkEnd w:id="0"/>
-      <w:r>
-        <w:rPr>
-          <w:rFonts w:ascii="Geometria" w:hAnsi="Geometria"/>
-          <w:color w:val="FFFFFF" w:themeColor="background1"/>
-          <w:highlight w:val="darkGreen"/>
-        </w:rPr>
-        <w:t>ываться всплывающая форма вопрос-ответ.</w:t>
+        <w:t>Справа сверху кнопка «Задать вопрос» - должна выделяться при наведении и при нажатии открываться всплывающая форма вопрос-ответ.</w:t>
       </w:r>
     </w:p>
     <w:p>
